--- a/SODO/Khe Sanh/Phieudexuatcongviec_4739.docx
+++ b/SODO/Khe Sanh/Phieudexuatcongviec_4739.docx
@@ -484,7 +484,6 @@
           <w:szCs w:val="26"/>
         </w:rPr>
       </w:pPr>
-      <w:bookmarkStart w:id="0" w:name="_GoBack"/>
       <w:r>
         <w:rPr>
           <w:rFonts w:ascii="Times New Roman" w:hAnsi="Times New Roman" w:cs="Times New Roman"/>
@@ -1310,6 +1309,33 @@
         </w:rPr>
         <w:t xml:space="preserve"> CLN</w:t>
       </w:r>
+      <w:r>
+        <w:rPr>
+          <w:rFonts w:ascii="Times New Roman" w:hAnsi="Times New Roman" w:cs="Times New Roman"/>
+          <w:sz w:val="26"/>
+          <w:szCs w:val="26"/>
+        </w:rPr>
+        <w:t>, có 1,8 m</w:t>
+      </w:r>
+      <w:bookmarkStart w:id="0" w:name="_GoBack"/>
+      <w:r>
+        <w:rPr>
+          <w:rFonts w:ascii="Times New Roman" w:hAnsi="Times New Roman" w:cs="Times New Roman"/>
+          <w:sz w:val="26"/>
+          <w:szCs w:val="26"/>
+          <w:vertAlign w:val="superscript"/>
+        </w:rPr>
+        <w:t>2</w:t>
+      </w:r>
+      <w:bookmarkEnd w:id="0"/>
+      <w:r>
+        <w:rPr>
+          <w:rFonts w:ascii="Times New Roman" w:hAnsi="Times New Roman" w:cs="Times New Roman"/>
+          <w:sz w:val="26"/>
+          <w:szCs w:val="26"/>
+        </w:rPr>
+        <w:t xml:space="preserve"> nằm trong chỉ giới QH giao thông.</w:t>
+      </w:r>
     </w:p>
     <w:p>
       <w:pPr>
@@ -1333,10 +1359,124 @@
           <w:sz w:val="26"/>
           <w:szCs w:val="26"/>
         </w:rPr>
+        <w:t xml:space="preserve">Hiện trạng thửa đất có trồng cây lâu năm là cây </w:t>
+      </w:r>
+      <w:r>
+        <w:rPr>
+          <w:rFonts w:ascii="Times New Roman" w:hAnsi="Times New Roman" w:cs="Times New Roman"/>
+          <w:sz w:val="26"/>
+          <w:szCs w:val="26"/>
+        </w:rPr>
+        <w:t>keo</w:t>
+      </w:r>
+      <w:r>
+        <w:rPr>
+          <w:rFonts w:ascii="Times New Roman" w:hAnsi="Times New Roman" w:cs="Times New Roman"/>
+          <w:sz w:val="26"/>
+          <w:szCs w:val="26"/>
+        </w:rPr>
+        <w:t>.</w:t>
+      </w:r>
+    </w:p>
+    <w:p>
+      <w:pPr>
+        <w:pStyle w:val="ListParagraph"/>
+        <w:numPr>
+          <w:ilvl w:val="0"/>
+          <w:numId w:val="2"/>
+        </w:numPr>
+        <w:spacing w:after="0" w:line="312" w:lineRule="auto"/>
+        <w:ind w:right="-1"/>
+        <w:jc w:val="both"/>
+        <w:rPr>
+          <w:rFonts w:ascii="Times New Roman" w:hAnsi="Times New Roman" w:cs="Times New Roman"/>
+          <w:sz w:val="26"/>
+          <w:szCs w:val="26"/>
+        </w:rPr>
+      </w:pPr>
+      <w:r>
+        <w:rPr>
+          <w:rFonts w:ascii="Times New Roman" w:hAnsi="Times New Roman" w:cs="Times New Roman"/>
+          <w:sz w:val="26"/>
+          <w:szCs w:val="26"/>
+        </w:rPr>
+        <w:t>Đo đạc chỉnh lý từ thửa đất số 39, tờ bản đồ địa chính số 47, tỷ lệ 1/1000 thị trấn Khe Sanh, quy chủ ông Nguyễn Văn Biên, Nguyễn Văn Biên và Nguyễn Duy Biên là một người.</w:t>
+      </w:r>
+    </w:p>
+    <w:p>
+      <w:pPr>
+        <w:pStyle w:val="ListParagraph"/>
+        <w:numPr>
+          <w:ilvl w:val="0"/>
+          <w:numId w:val="2"/>
+        </w:numPr>
+        <w:spacing w:after="0" w:line="312" w:lineRule="auto"/>
+        <w:ind w:right="-1"/>
+        <w:jc w:val="both"/>
+        <w:rPr>
+          <w:rFonts w:ascii="Times New Roman" w:hAnsi="Times New Roman" w:cs="Times New Roman"/>
+          <w:sz w:val="26"/>
+          <w:szCs w:val="26"/>
+        </w:rPr>
+      </w:pPr>
+      <w:r>
+        <w:rPr>
+          <w:rFonts w:ascii="Times New Roman" w:hAnsi="Times New Roman" w:cs="Times New Roman"/>
+          <w:sz w:val="26"/>
+          <w:szCs w:val="26"/>
+        </w:rPr>
+        <w:t>Tham khảo bản đồ qua các thời kỳ đã thể hiện trên kết quả đo đạc,</w:t>
+      </w:r>
+      <w:r>
+        <w:rPr>
+          <w:rFonts w:ascii="Times New Roman" w:hAnsi="Times New Roman" w:cs="Times New Roman"/>
+          <w:sz w:val="26"/>
+          <w:szCs w:val="26"/>
+        </w:rPr>
+        <w:t xml:space="preserve"> có thể</w:t>
+      </w:r>
+      <w:r>
+        <w:rPr>
+          <w:rFonts w:ascii="Times New Roman" w:hAnsi="Times New Roman" w:cs="Times New Roman"/>
+          <w:sz w:val="26"/>
+          <w:szCs w:val="26"/>
+        </w:rPr>
+        <w:t xml:space="preserve"> làm căn cứ để Hội đồng đăng ký đất đai lần đầu thị trấn Khe Sanh thực hiện theo nhiệm vụ theo quy định tại khoản 1 và 2 Điều 33 Nghị định số 101/2024/NĐ-CP  ngày 29/7/2024 của Chính phủ quy định</w:t>
+      </w:r>
+      <w:r>
+        <w:rPr>
+          <w:rFonts w:ascii="Times New Roman" w:hAnsi="Times New Roman" w:cs="Times New Roman"/>
+          <w:sz w:val="26"/>
+          <w:szCs w:val="26"/>
+        </w:rPr>
+        <w:t xml:space="preserve"> về điều tra cơ bản đất đai; đăng ký, cấp giấy chứng nhận quyền sử dụng đất, quyền sở hữu tài sản gắn liền với đất và hệ thống thông tin đất đai.</w:t>
+      </w:r>
+    </w:p>
+    <w:p>
+      <w:pPr>
+        <w:pStyle w:val="ListParagraph"/>
+        <w:numPr>
+          <w:ilvl w:val="0"/>
+          <w:numId w:val="2"/>
+        </w:numPr>
+        <w:spacing w:after="0" w:line="312" w:lineRule="auto"/>
+        <w:ind w:right="-1"/>
+        <w:jc w:val="both"/>
+        <w:rPr>
+          <w:rFonts w:ascii="Times New Roman" w:hAnsi="Times New Roman" w:cs="Times New Roman"/>
+          <w:sz w:val="26"/>
+          <w:szCs w:val="26"/>
+        </w:rPr>
+      </w:pPr>
+      <w:r>
+        <w:rPr>
+          <w:rFonts w:ascii="Times New Roman" w:hAnsi="Times New Roman" w:cs="Times New Roman"/>
+          <w:sz w:val="26"/>
+          <w:szCs w:val="26"/>
+        </w:rPr>
         <w:t>Đã chỉnh lý bản đồ và VBDLIS.</w:t>
       </w:r>
     </w:p>
-    <w:bookmarkEnd w:id="0"/>
     <w:p>
       <w:pPr>
         <w:pStyle w:val="ListParagraph"/>
@@ -1480,6 +1620,7 @@
         <w:spacing w:line="240" w:lineRule="auto"/>
         <w:rPr>
           <w:rFonts w:ascii="Times New Roman" w:hAnsi="Times New Roman" w:cs="Times New Roman"/>
+          <w:b/>
           <w:sz w:val="26"/>
           <w:szCs w:val="26"/>
         </w:rPr>
@@ -1557,6 +1698,25 @@
           <w:szCs w:val="26"/>
         </w:rPr>
         <w:t>Trần Trường Sinh</w:t>
+      </w:r>
+    </w:p>
+    <w:p>
+      <w:pPr>
+        <w:rPr>
+          <w:rFonts w:ascii="Times New Roman" w:hAnsi="Times New Roman" w:cs="Times New Roman"/>
+          <w:b/>
+          <w:sz w:val="26"/>
+          <w:szCs w:val="26"/>
+        </w:rPr>
+      </w:pPr>
+      <w:r>
+        <w:rPr>
+          <w:rFonts w:ascii="Times New Roman" w:hAnsi="Times New Roman" w:cs="Times New Roman"/>
+          <w:b/>
+          <w:sz w:val="26"/>
+          <w:szCs w:val="26"/>
+        </w:rPr>
+        <w:br w:type="page"/>
       </w:r>
     </w:p>
     <w:p>
@@ -1581,6 +1741,7 @@
           <w:sz w:val="26"/>
           <w:szCs w:val="26"/>
         </w:rPr>
+        <w:lastRenderedPageBreak/>
         <w:t>Trưởng bộ phận Kỷ thuật địa chính – Chi nhánh VPĐKĐĐ huyện Hướng Hóa</w:t>
       </w:r>
     </w:p>
@@ -1719,6 +1880,284 @@
     <w:p>
       <w:pPr>
         <w:pStyle w:val="ListParagraph"/>
+        <w:tabs>
+          <w:tab w:val="left" w:leader="dot" w:pos="9638"/>
+        </w:tabs>
+        <w:spacing w:line="240" w:lineRule="auto"/>
+        <w:rPr>
+          <w:rFonts w:ascii="Times New Roman" w:hAnsi="Times New Roman" w:cs="Times New Roman"/>
+          <w:sz w:val="26"/>
+          <w:szCs w:val="26"/>
+        </w:rPr>
+      </w:pPr>
+      <w:r>
+        <w:rPr>
+          <w:rFonts w:ascii="Times New Roman" w:hAnsi="Times New Roman" w:cs="Times New Roman"/>
+          <w:sz w:val="26"/>
+          <w:szCs w:val="26"/>
+        </w:rPr>
+        <w:tab/>
+      </w:r>
+    </w:p>
+    <w:p>
+      <w:pPr>
+        <w:pStyle w:val="ListParagraph"/>
+        <w:tabs>
+          <w:tab w:val="left" w:leader="dot" w:pos="9638"/>
+        </w:tabs>
+        <w:spacing w:line="240" w:lineRule="auto"/>
+        <w:rPr>
+          <w:rFonts w:ascii="Times New Roman" w:hAnsi="Times New Roman" w:cs="Times New Roman"/>
+          <w:sz w:val="26"/>
+          <w:szCs w:val="26"/>
+        </w:rPr>
+      </w:pPr>
+      <w:r>
+        <w:rPr>
+          <w:rFonts w:ascii="Times New Roman" w:hAnsi="Times New Roman" w:cs="Times New Roman"/>
+          <w:sz w:val="26"/>
+          <w:szCs w:val="26"/>
+        </w:rPr>
+        <w:tab/>
+      </w:r>
+    </w:p>
+    <w:p>
+      <w:pPr>
+        <w:pStyle w:val="ListParagraph"/>
+        <w:tabs>
+          <w:tab w:val="left" w:leader="dot" w:pos="9638"/>
+        </w:tabs>
+        <w:spacing w:line="240" w:lineRule="auto"/>
+        <w:rPr>
+          <w:rFonts w:ascii="Times New Roman" w:hAnsi="Times New Roman" w:cs="Times New Roman"/>
+          <w:sz w:val="26"/>
+          <w:szCs w:val="26"/>
+        </w:rPr>
+      </w:pPr>
+      <w:r>
+        <w:rPr>
+          <w:rFonts w:ascii="Times New Roman" w:hAnsi="Times New Roman" w:cs="Times New Roman"/>
+          <w:sz w:val="26"/>
+          <w:szCs w:val="26"/>
+        </w:rPr>
+        <w:tab/>
+      </w:r>
+    </w:p>
+    <w:p>
+      <w:pPr>
+        <w:pStyle w:val="ListParagraph"/>
+        <w:tabs>
+          <w:tab w:val="left" w:leader="dot" w:pos="9638"/>
+        </w:tabs>
+        <w:spacing w:line="240" w:lineRule="auto"/>
+        <w:rPr>
+          <w:rFonts w:ascii="Times New Roman" w:hAnsi="Times New Roman" w:cs="Times New Roman"/>
+          <w:sz w:val="26"/>
+          <w:szCs w:val="26"/>
+        </w:rPr>
+      </w:pPr>
+      <w:r>
+        <w:rPr>
+          <w:rFonts w:ascii="Times New Roman" w:hAnsi="Times New Roman" w:cs="Times New Roman"/>
+          <w:sz w:val="26"/>
+          <w:szCs w:val="26"/>
+        </w:rPr>
+        <w:tab/>
+      </w:r>
+    </w:p>
+    <w:p>
+      <w:pPr>
+        <w:pStyle w:val="ListParagraph"/>
+        <w:tabs>
+          <w:tab w:val="left" w:leader="dot" w:pos="9638"/>
+        </w:tabs>
+        <w:spacing w:line="240" w:lineRule="auto"/>
+        <w:rPr>
+          <w:rFonts w:ascii="Times New Roman" w:hAnsi="Times New Roman" w:cs="Times New Roman"/>
+          <w:sz w:val="26"/>
+          <w:szCs w:val="26"/>
+        </w:rPr>
+      </w:pPr>
+      <w:r>
+        <w:rPr>
+          <w:rFonts w:ascii="Times New Roman" w:hAnsi="Times New Roman" w:cs="Times New Roman"/>
+          <w:sz w:val="26"/>
+          <w:szCs w:val="26"/>
+        </w:rPr>
+        <w:tab/>
+      </w:r>
+    </w:p>
+    <w:p>
+      <w:pPr>
+        <w:pStyle w:val="ListParagraph"/>
+        <w:tabs>
+          <w:tab w:val="left" w:leader="dot" w:pos="9638"/>
+        </w:tabs>
+        <w:spacing w:line="240" w:lineRule="auto"/>
+        <w:rPr>
+          <w:rFonts w:ascii="Times New Roman" w:hAnsi="Times New Roman" w:cs="Times New Roman"/>
+          <w:sz w:val="26"/>
+          <w:szCs w:val="26"/>
+        </w:rPr>
+      </w:pPr>
+      <w:r>
+        <w:rPr>
+          <w:rFonts w:ascii="Times New Roman" w:hAnsi="Times New Roman" w:cs="Times New Roman"/>
+          <w:sz w:val="26"/>
+          <w:szCs w:val="26"/>
+        </w:rPr>
+        <w:tab/>
+      </w:r>
+    </w:p>
+    <w:p>
+      <w:pPr>
+        <w:pStyle w:val="ListParagraph"/>
+        <w:tabs>
+          <w:tab w:val="left" w:leader="dot" w:pos="9638"/>
+        </w:tabs>
+        <w:spacing w:line="240" w:lineRule="auto"/>
+        <w:rPr>
+          <w:rFonts w:ascii="Times New Roman" w:hAnsi="Times New Roman" w:cs="Times New Roman"/>
+          <w:sz w:val="26"/>
+          <w:szCs w:val="26"/>
+        </w:rPr>
+      </w:pPr>
+      <w:r>
+        <w:rPr>
+          <w:rFonts w:ascii="Times New Roman" w:hAnsi="Times New Roman" w:cs="Times New Roman"/>
+          <w:sz w:val="26"/>
+          <w:szCs w:val="26"/>
+        </w:rPr>
+        <w:tab/>
+      </w:r>
+    </w:p>
+    <w:p>
+      <w:pPr>
+        <w:pStyle w:val="ListParagraph"/>
+        <w:tabs>
+          <w:tab w:val="left" w:leader="dot" w:pos="9638"/>
+        </w:tabs>
+        <w:spacing w:line="240" w:lineRule="auto"/>
+        <w:rPr>
+          <w:rFonts w:ascii="Times New Roman" w:hAnsi="Times New Roman" w:cs="Times New Roman"/>
+          <w:sz w:val="26"/>
+          <w:szCs w:val="26"/>
+        </w:rPr>
+      </w:pPr>
+      <w:r>
+        <w:rPr>
+          <w:rFonts w:ascii="Times New Roman" w:hAnsi="Times New Roman" w:cs="Times New Roman"/>
+          <w:sz w:val="26"/>
+          <w:szCs w:val="26"/>
+        </w:rPr>
+        <w:tab/>
+      </w:r>
+    </w:p>
+    <w:p>
+      <w:pPr>
+        <w:pStyle w:val="ListParagraph"/>
+        <w:tabs>
+          <w:tab w:val="left" w:leader="dot" w:pos="9638"/>
+        </w:tabs>
+        <w:spacing w:line="240" w:lineRule="auto"/>
+        <w:rPr>
+          <w:rFonts w:ascii="Times New Roman" w:hAnsi="Times New Roman" w:cs="Times New Roman"/>
+          <w:sz w:val="26"/>
+          <w:szCs w:val="26"/>
+        </w:rPr>
+      </w:pPr>
+      <w:r>
+        <w:rPr>
+          <w:rFonts w:ascii="Times New Roman" w:hAnsi="Times New Roman" w:cs="Times New Roman"/>
+          <w:sz w:val="26"/>
+          <w:szCs w:val="26"/>
+        </w:rPr>
+        <w:tab/>
+      </w:r>
+    </w:p>
+    <w:p>
+      <w:pPr>
+        <w:pStyle w:val="ListParagraph"/>
+        <w:tabs>
+          <w:tab w:val="left" w:leader="dot" w:pos="9638"/>
+        </w:tabs>
+        <w:spacing w:line="240" w:lineRule="auto"/>
+        <w:rPr>
+          <w:rFonts w:ascii="Times New Roman" w:hAnsi="Times New Roman" w:cs="Times New Roman"/>
+          <w:sz w:val="26"/>
+          <w:szCs w:val="26"/>
+        </w:rPr>
+      </w:pPr>
+      <w:r>
+        <w:rPr>
+          <w:rFonts w:ascii="Times New Roman" w:hAnsi="Times New Roman" w:cs="Times New Roman"/>
+          <w:sz w:val="26"/>
+          <w:szCs w:val="26"/>
+        </w:rPr>
+        <w:tab/>
+      </w:r>
+    </w:p>
+    <w:p>
+      <w:pPr>
+        <w:pStyle w:val="ListParagraph"/>
+        <w:tabs>
+          <w:tab w:val="left" w:leader="dot" w:pos="9638"/>
+        </w:tabs>
+        <w:spacing w:line="240" w:lineRule="auto"/>
+        <w:rPr>
+          <w:rFonts w:ascii="Times New Roman" w:hAnsi="Times New Roman" w:cs="Times New Roman"/>
+          <w:sz w:val="26"/>
+          <w:szCs w:val="26"/>
+        </w:rPr>
+      </w:pPr>
+      <w:r>
+        <w:rPr>
+          <w:rFonts w:ascii="Times New Roman" w:hAnsi="Times New Roman" w:cs="Times New Roman"/>
+          <w:sz w:val="26"/>
+          <w:szCs w:val="26"/>
+        </w:rPr>
+        <w:tab/>
+      </w:r>
+    </w:p>
+    <w:p>
+      <w:pPr>
+        <w:pStyle w:val="ListParagraph"/>
+        <w:tabs>
+          <w:tab w:val="left" w:leader="dot" w:pos="9638"/>
+        </w:tabs>
+        <w:spacing w:line="240" w:lineRule="auto"/>
+        <w:rPr>
+          <w:rFonts w:ascii="Times New Roman" w:hAnsi="Times New Roman" w:cs="Times New Roman"/>
+          <w:sz w:val="26"/>
+          <w:szCs w:val="26"/>
+        </w:rPr>
+      </w:pPr>
+      <w:r>
+        <w:rPr>
+          <w:rFonts w:ascii="Times New Roman" w:hAnsi="Times New Roman" w:cs="Times New Roman"/>
+          <w:sz w:val="26"/>
+          <w:szCs w:val="26"/>
+        </w:rPr>
+        <w:tab/>
+      </w:r>
+    </w:p>
+    <w:p>
+      <w:pPr>
+        <w:pStyle w:val="ListParagraph"/>
+        <w:tabs>
+          <w:tab w:val="left" w:leader="dot" w:pos="9638"/>
+        </w:tabs>
+        <w:spacing w:line="240" w:lineRule="auto"/>
+        <w:rPr>
+          <w:rFonts w:ascii="Times New Roman" w:hAnsi="Times New Roman" w:cs="Times New Roman"/>
+          <w:sz w:val="26"/>
+          <w:szCs w:val="26"/>
+        </w:rPr>
+      </w:pPr>
+    </w:p>
+    <w:p>
+      <w:pPr>
+        <w:pStyle w:val="ListParagraph"/>
         <w:spacing w:line="240" w:lineRule="auto"/>
         <w:ind w:right="1133"/>
         <w:jc w:val="right"/>
@@ -1936,32 +2375,27 @@
     </w:p>
     <w:p>
       <w:pPr>
-        <w:rPr>
-          <w:rFonts w:ascii="Times New Roman" w:hAnsi="Times New Roman" w:cs="Times New Roman"/>
-          <w:b/>
-          <w:sz w:val="26"/>
-          <w:szCs w:val="26"/>
-        </w:rPr>
-      </w:pPr>
-      <w:r>
-        <w:rPr>
-          <w:rFonts w:ascii="Times New Roman" w:hAnsi="Times New Roman" w:cs="Times New Roman"/>
-          <w:b/>
-          <w:sz w:val="26"/>
-          <w:szCs w:val="26"/>
-        </w:rPr>
-        <w:br w:type="page"/>
-      </w:r>
-      <w:r>
-        <w:rPr>
-          <w:rFonts w:ascii="Times New Roman" w:hAnsi="Times New Roman" w:cs="Times New Roman"/>
-          <w:b/>
-          <w:sz w:val="26"/>
-          <w:szCs w:val="26"/>
-        </w:rPr>
-        <w:lastRenderedPageBreak/>
-        <w:t xml:space="preserve">         </w:t>
-      </w:r>
+        <w:pStyle w:val="ListParagraph"/>
+        <w:spacing w:line="240" w:lineRule="auto"/>
+        <w:rPr>
+          <w:rFonts w:ascii="Times New Roman" w:hAnsi="Times New Roman" w:cs="Times New Roman"/>
+          <w:b/>
+          <w:sz w:val="26"/>
+          <w:szCs w:val="26"/>
+        </w:rPr>
+      </w:pPr>
+    </w:p>
+    <w:p>
+      <w:pPr>
+        <w:pStyle w:val="ListParagraph"/>
+        <w:spacing w:line="240" w:lineRule="auto"/>
+        <w:rPr>
+          <w:rFonts w:ascii="Times New Roman" w:hAnsi="Times New Roman" w:cs="Times New Roman"/>
+          <w:b/>
+          <w:sz w:val="26"/>
+          <w:szCs w:val="26"/>
+        </w:rPr>
+      </w:pPr>
       <w:r>
         <w:rPr>
           <w:rFonts w:ascii="Times New Roman" w:hAnsi="Times New Roman" w:cs="Times New Roman"/>
@@ -2924,6 +3358,7 @@
   <w:style w:type="character" w:default="1" w:styleId="DefaultParagraphFont">
     <w:name w:val="Default Paragraph Font"/>
     <w:uiPriority w:val="1"/>
+    <w:semiHidden/>
     <w:unhideWhenUsed/>
   </w:style>
   <w:style w:type="table" w:default="1" w:styleId="TableNormal">
